--- a/wiki/Abstract_english.docx
+++ b/wiki/Abstract_english.docx
@@ -132,7 +132,19 @@
         <w:rPr>
           <w:lang w:val="en-US"/>
         </w:rPr>
-        <w:t xml:space="preserve">: Dominique </w:t>
+        <w:t xml:space="preserve">: </w:t>
+      </w:r>
+      <w:r>
+        <w:rPr>
+          <w:lang w:val="en-US"/>
+        </w:rPr>
+        <w:t xml:space="preserve">Prof. Dr. </w:t>
+      </w:r>
+      <w:r>
+        <w:rPr>
+          <w:lang w:val="en-US"/>
+        </w:rPr>
+        <w:t xml:space="preserve">Dominique </w:t>
       </w:r>
       <w:proofErr w:type="spellStart"/>
       <w:r>
@@ -146,7 +158,19 @@
         <w:rPr>
           <w:lang w:val="en-US"/>
         </w:rPr>
-        <w:t xml:space="preserve">, Markus </w:t>
+        <w:t xml:space="preserve">, </w:t>
+      </w:r>
+      <w:r>
+        <w:rPr>
+          <w:lang w:val="en-US"/>
+        </w:rPr>
+        <w:t xml:space="preserve">Prof. </w:t>
+      </w:r>
+      <w:r>
+        <w:rPr>
+          <w:lang w:val="en-US"/>
+        </w:rPr>
+        <w:t xml:space="preserve">Markus </w:t>
       </w:r>
       <w:proofErr w:type="spellStart"/>
       <w:r>
@@ -188,10 +212,13 @@
         <w:pStyle w:val="berschrift1"/>
         <w:jc w:val="left"/>
         <w:rPr>
-          <w:lang w:val="de-CH"/>
+          <w:lang w:val="en-US"/>
         </w:rPr>
       </w:pPr>
       <w:r>
+        <w:rPr>
+          <w:lang w:val="en-US"/>
+        </w:rPr>
         <w:t>Abstract</w:t>
       </w:r>
     </w:p>
@@ -237,7 +264,7 @@
         <w:rPr>
           <w:lang w:val="en-US"/>
         </w:rPr>
-        <w:t xml:space="preserve"> a strong influence on the analysis process.</w:t>
+        <w:t xml:space="preserve"> strong influence on the analysis process.</w:t>
       </w:r>
       <w:r>
         <w:rPr>
@@ -261,13 +288,109 @@
         <w:rPr>
           <w:lang w:val="en-US"/>
         </w:rPr>
-        <w:t xml:space="preserve"> simplified </w:t>
-      </w:r>
-      <w:r>
-        <w:rPr>
-          <w:lang w:val="en-US"/>
-        </w:rPr>
-        <w:t xml:space="preserve">viewing a graphical plot compared to a pure numeric representation. The major goal of this project was to </w:t>
+        <w:t xml:space="preserve"> simplified</w:t>
+      </w:r>
+      <w:r>
+        <w:rPr>
+          <w:lang w:val="en-US"/>
+        </w:rPr>
+        <w:t xml:space="preserve"> if you look at a graph</w:t>
+      </w:r>
+      <w:r>
+        <w:rPr>
+          <w:lang w:val="en-US"/>
+        </w:rPr>
+        <w:t>ical plot</w:t>
+      </w:r>
+      <w:r>
+        <w:rPr>
+          <w:lang w:val="en-US"/>
+        </w:rPr>
+        <w:t>.</w:t>
+      </w:r>
+      <w:r>
+        <w:rPr>
+          <w:lang w:val="en-US"/>
+        </w:rPr>
+        <w:t xml:space="preserve"> Pure numeric data is not</w:t>
+      </w:r>
+      <w:r>
+        <w:rPr>
+          <w:lang w:val="en-US"/>
+        </w:rPr>
+        <w:t xml:space="preserve"> as</w:t>
+      </w:r>
+      <w:r>
+        <w:rPr>
+          <w:lang w:val="en-US"/>
+        </w:rPr>
+        <w:t xml:space="preserve"> </w:t>
+      </w:r>
+      <w:r>
+        <w:rPr>
+          <w:lang w:val="en-US"/>
+        </w:rPr>
+        <w:t>useful</w:t>
+      </w:r>
+      <w:r>
+        <w:rPr>
+          <w:lang w:val="en-US"/>
+        </w:rPr>
+        <w:t xml:space="preserve"> as a drawn </w:t>
+      </w:r>
+      <w:r>
+        <w:rPr>
+          <w:lang w:val="en-US"/>
+        </w:rPr>
+        <w:t xml:space="preserve">graph to </w:t>
+      </w:r>
+      <w:r>
+        <w:rPr>
+          <w:lang w:val="en-US"/>
+        </w:rPr>
+        <w:t>find</w:t>
+      </w:r>
+      <w:r>
+        <w:rPr>
+          <w:lang w:val="en-US"/>
+        </w:rPr>
+        <w:t xml:space="preserve"> </w:t>
+      </w:r>
+      <w:r>
+        <w:rPr>
+          <w:lang w:val="en-US"/>
+        </w:rPr>
+        <w:t xml:space="preserve">and </w:t>
+      </w:r>
+      <w:r>
+        <w:rPr>
+          <w:lang w:val="en-US"/>
+        </w:rPr>
+        <w:t>understand coherences in your result</w:t>
+      </w:r>
+      <w:r>
+        <w:rPr>
+          <w:lang w:val="en-US"/>
+        </w:rPr>
+        <w:t>s</w:t>
+      </w:r>
+      <w:r>
+        <w:rPr>
+          <w:lang w:val="en-US"/>
+        </w:rPr>
+        <w:t>.</w:t>
+      </w:r>
+      <w:r>
+        <w:rPr>
+          <w:lang w:val="en-US"/>
+        </w:rPr>
+        <w:t xml:space="preserve"> </w:t>
+      </w:r>
+      <w:r>
+        <w:rPr>
+          <w:lang w:val="en-US"/>
+        </w:rPr>
+        <w:t xml:space="preserve">The major goal of this project was to </w:t>
       </w:r>
       <w:r>
         <w:rPr>
@@ -279,198 +402,181 @@
         <w:rPr>
           <w:lang w:val="en-US"/>
         </w:rPr>
+        <w:t xml:space="preserve"> a</w:t>
+      </w:r>
+      <w:r>
+        <w:rPr>
+          <w:lang w:val="en-US"/>
+        </w:rPr>
+        <w:t>n</w:t>
+      </w:r>
+      <w:r>
+        <w:rPr>
+          <w:lang w:val="en-US"/>
+        </w:rPr>
+        <w:t xml:space="preserve"> easy to use and </w:t>
+      </w:r>
+      <w:r>
+        <w:rPr>
+          <w:lang w:val="en-US"/>
+        </w:rPr>
+        <w:t>all the same versatile</w:t>
+      </w:r>
+      <w:r>
+        <w:rPr>
+          <w:lang w:val="en-US"/>
+        </w:rPr>
+        <w:t xml:space="preserve"> application</w:t>
+      </w:r>
+      <w:r>
+        <w:rPr>
+          <w:lang w:val="en-US"/>
+        </w:rPr>
+        <w:t xml:space="preserve">. This application </w:t>
+      </w:r>
+      <w:r>
+        <w:rPr>
+          <w:lang w:val="en-US"/>
+        </w:rPr>
+        <w:t>can be used by experimental groups in order to generate 2-dimensional plot</w:t>
+      </w:r>
+      <w:r>
+        <w:rPr>
+          <w:lang w:val="en-US"/>
+        </w:rPr>
+        <w:t>s</w:t>
+      </w:r>
+      <w:r>
+        <w:rPr>
+          <w:lang w:val="en-US"/>
+        </w:rPr>
+        <w:t xml:space="preserve"> of measured data. </w:t>
+      </w:r>
+      <w:r>
+        <w:rPr>
+          <w:lang w:val="en-US"/>
+        </w:rPr>
+        <w:t>It</w:t>
+      </w:r>
+      <w:r>
+        <w:rPr>
+          <w:lang w:val="en-US"/>
+        </w:rPr>
+        <w:t xml:space="preserve"> is </w:t>
+      </w:r>
+      <w:r>
+        <w:rPr>
+          <w:rStyle w:val="equals"/>
+          <w:lang w:val="en-US"/>
+        </w:rPr>
+        <w:t>capable</w:t>
+      </w:r>
+      <w:r>
+        <w:rPr>
+          <w:rStyle w:val="equals"/>
+          <w:lang w:val="en-US"/>
+        </w:rPr>
+        <w:t xml:space="preserve"> of </w:t>
+      </w:r>
+      <w:r>
+        <w:rPr>
+          <w:rStyle w:val="equals"/>
+          <w:lang w:val="en-US"/>
+        </w:rPr>
+        <w:t xml:space="preserve">comparing different </w:t>
+      </w:r>
+      <w:r>
+        <w:rPr>
+          <w:rStyle w:val="equals"/>
+          <w:lang w:val="en-US"/>
+        </w:rPr>
+        <w:t>measurement series distinguishing them</w:t>
+      </w:r>
+      <w:r>
+        <w:rPr>
+          <w:rStyle w:val="equals"/>
+          <w:lang w:val="en-US"/>
+        </w:rPr>
+        <w:t xml:space="preserve"> by color.</w:t>
+      </w:r>
+      <w:r>
+        <w:rPr>
+          <w:rStyle w:val="equals"/>
+          <w:lang w:val="en-US"/>
+        </w:rPr>
+        <w:t xml:space="preserve"> Moreover it is able to draw different </w:t>
+      </w:r>
+      <w:r>
+        <w:rPr>
+          <w:rStyle w:val="equals"/>
+          <w:lang w:val="en-US"/>
+        </w:rPr>
+        <w:t>representations of data such as dot diagram, linear regression, line graph and a</w:t>
+      </w:r>
+      <w:r>
+        <w:rPr>
+          <w:rStyle w:val="equals"/>
+          <w:lang w:val="en-US"/>
+        </w:rPr>
+        <w:t>n</w:t>
+      </w:r>
+      <w:r>
+        <w:rPr>
+          <w:rStyle w:val="equals"/>
+          <w:lang w:val="en-US"/>
+        </w:rPr>
+        <w:t xml:space="preserve"> approximated function. Measured data can be imported f</w:t>
+      </w:r>
+      <w:r>
+        <w:rPr>
+          <w:rStyle w:val="equals"/>
+          <w:lang w:val="en-US"/>
+        </w:rPr>
+        <w:t>rom a</w:t>
+      </w:r>
+      <w:r>
+        <w:rPr>
+          <w:rStyle w:val="equals"/>
+          <w:lang w:val="en-US"/>
+        </w:rPr>
         <w:t xml:space="preserve"> </w:t>
       </w:r>
-      <w:proofErr w:type="gramStart"/>
-      <w:r>
-        <w:rPr>
-          <w:lang w:val="en-US"/>
-        </w:rPr>
-        <w:t>a</w:t>
-      </w:r>
-      <w:proofErr w:type="gramEnd"/>
-      <w:r>
-        <w:rPr>
-          <w:lang w:val="en-US"/>
-        </w:rPr>
-        <w:t xml:space="preserve"> easy to use and </w:t>
-      </w:r>
-      <w:r>
-        <w:rPr>
-          <w:lang w:val="en-US"/>
-        </w:rPr>
-        <w:t>all the same versatile</w:t>
-      </w:r>
-      <w:r>
-        <w:rPr>
-          <w:lang w:val="en-US"/>
-        </w:rPr>
-        <w:t xml:space="preserve"> application</w:t>
-      </w:r>
-      <w:r>
-        <w:rPr>
-          <w:lang w:val="en-US"/>
-        </w:rPr>
-        <w:t>,</w:t>
-      </w:r>
-      <w:r>
-        <w:rPr>
-          <w:lang w:val="en-US"/>
-        </w:rPr>
-        <w:t xml:space="preserve"> which can be used by experimental groups in order to generate an 2-dimensional plot of measured data. The application is </w:t>
-      </w:r>
+      <w:proofErr w:type="spellStart"/>
       <w:r>
         <w:rPr>
           <w:rStyle w:val="equals"/>
           <w:lang w:val="en-US"/>
         </w:rPr>
-        <w:t>capable</w:t>
-      </w:r>
+        <w:t>csv</w:t>
+      </w:r>
+      <w:proofErr w:type="spellEnd"/>
       <w:r>
         <w:rPr>
           <w:rStyle w:val="equals"/>
           <w:lang w:val="en-US"/>
         </w:rPr>
-        <w:t xml:space="preserve"> of </w:t>
+        <w:t xml:space="preserve">-file. </w:t>
       </w:r>
       <w:r>
         <w:rPr>
           <w:rStyle w:val="equals"/>
           <w:lang w:val="en-US"/>
         </w:rPr>
-        <w:t xml:space="preserve">comparing different </w:t>
+        <w:t>Conclusively it</w:t>
       </w:r>
       <w:r>
         <w:rPr>
           <w:rStyle w:val="equals"/>
           <w:lang w:val="en-US"/>
         </w:rPr>
-        <w:t>measurement series distinguishing them</w:t>
+        <w:t xml:space="preserve"> </w:t>
       </w:r>
       <w:r>
         <w:rPr>
           <w:rStyle w:val="equals"/>
           <w:lang w:val="en-US"/>
         </w:rPr>
-        <w:t xml:space="preserve"> by color.</w:t>
-      </w:r>
-      <w:r>
-        <w:rPr>
-          <w:rStyle w:val="equals"/>
-          <w:lang w:val="en-US"/>
-        </w:rPr>
-        <w:t xml:space="preserve"> Moreover it is able to draw different </w:t>
-      </w:r>
-      <w:r>
-        <w:rPr>
-          <w:rStyle w:val="equals"/>
-          <w:lang w:val="en-US"/>
-        </w:rPr>
-        <w:t xml:space="preserve">representations of data such as dot diagram, linear regression, line graph and </w:t>
-      </w:r>
-      <w:proofErr w:type="gramStart"/>
-      <w:r>
-        <w:rPr>
-          <w:rStyle w:val="equals"/>
-          <w:lang w:val="en-US"/>
-        </w:rPr>
-        <w:t>a</w:t>
-      </w:r>
-      <w:proofErr w:type="gramEnd"/>
-      <w:r>
-        <w:rPr>
-          <w:rStyle w:val="equals"/>
-          <w:lang w:val="en-US"/>
-        </w:rPr>
-        <w:t xml:space="preserve"> approximated function. Measured data can be imported f</w:t>
-      </w:r>
-      <w:r>
-        <w:rPr>
-          <w:rStyle w:val="equals"/>
-          <w:lang w:val="en-US"/>
-        </w:rPr>
-        <w:t>rom a</w:t>
-      </w:r>
-      <w:r>
-        <w:rPr>
-          <w:rStyle w:val="equals"/>
-          <w:lang w:val="en-US"/>
-        </w:rPr>
-        <w:t xml:space="preserve"> </w:t>
-      </w:r>
-      <w:proofErr w:type="spellStart"/>
-      <w:r>
-        <w:rPr>
-          <w:rStyle w:val="equals"/>
-          <w:lang w:val="en-US"/>
-        </w:rPr>
-        <w:t>csv</w:t>
-      </w:r>
-      <w:proofErr w:type="spellEnd"/>
-      <w:r>
-        <w:rPr>
-          <w:rStyle w:val="equals"/>
-          <w:lang w:val="en-US"/>
-        </w:rPr>
-        <w:t xml:space="preserve">-file. </w:t>
-      </w:r>
-      <w:r>
-        <w:rPr>
-          <w:rStyle w:val="equals"/>
-          <w:lang w:val="en-US"/>
-        </w:rPr>
-        <w:t>This altogether</w:t>
-      </w:r>
-      <w:r>
-        <w:rPr>
-          <w:rStyle w:val="equals"/>
-          <w:lang w:val="en-US"/>
-        </w:rPr>
-        <w:t xml:space="preserve"> </w:t>
-      </w:r>
-      <w:r>
-        <w:rPr>
-          <w:rStyle w:val="equals"/>
-          <w:lang w:val="en-US"/>
-        </w:rPr>
-        <w:t xml:space="preserve">provides </w:t>
-      </w:r>
-      <w:proofErr w:type="gramStart"/>
-      <w:r>
-        <w:rPr>
-          <w:rStyle w:val="equals"/>
-          <w:lang w:val="en-US"/>
-        </w:rPr>
-        <w:t>an</w:t>
-      </w:r>
-      <w:proofErr w:type="gramEnd"/>
-      <w:r>
-        <w:rPr>
-          <w:rStyle w:val="equals"/>
-          <w:lang w:val="en-US"/>
-        </w:rPr>
-        <w:t xml:space="preserve"> fast and straightforward alternative to comparable plotting applications with higher complexity. The knowledge which we gained</w:t>
-      </w:r>
-      <w:r>
-        <w:rPr>
-          <w:rStyle w:val="equals"/>
-          <w:lang w:val="en-US"/>
-        </w:rPr>
-        <w:t>,</w:t>
-      </w:r>
-      <w:r>
-        <w:rPr>
-          <w:rStyle w:val="equals"/>
-          <w:lang w:val="en-US"/>
-        </w:rPr>
-        <w:t xml:space="preserve"> both in python programming and </w:t>
-      </w:r>
-      <w:r>
-        <w:rPr>
-          <w:rStyle w:val="equals"/>
-          <w:lang w:val="en-US"/>
-        </w:rPr>
-        <w:t>project management, provides a solid basis regarding future projects.</w:t>
+        <w:t>provides a fast and straightforward alternative to comparable plotting applications with higher complexity.</w:t>
       </w:r>
     </w:p>
     <w:sectPr>
@@ -2308,7 +2414,7 @@
 </file>
 
 <file path=customXml/itemProps1.xml><?xml version="1.0" encoding="utf-8"?>
-<ds:datastoreItem xmlns:ds="http://schemas.openxmlformats.org/officeDocument/2006/customXml" ds:itemID="{ED2108FC-F6D2-4501-BBDE-A68D0EFD786E}">
+<ds:datastoreItem xmlns:ds="http://schemas.openxmlformats.org/officeDocument/2006/customXml" ds:itemID="{8191734D-67B7-4D23-9DA1-2BD166B0CFE9}">
   <ds:schemaRefs>
     <ds:schemaRef ds:uri="http://schemas.openxmlformats.org/officeDocument/2006/bibliography"/>
   </ds:schemaRefs>
